--- a/Report/Report.docx
+++ b/Report/Report.docx
@@ -332,7 +332,31 @@
         <w:rPr>
           <w:lang w:val="el-GR"/>
         </w:rPr>
-        <w:t xml:space="preserve">                                                                  Σελίδα </w:t>
+        <w:t xml:space="preserve">                                 </w:t>
+      </w:r>
+      <w:r>
+        <w:rPr>
+          <w:lang w:val="el-GR"/>
+        </w:rPr>
+        <w:t xml:space="preserve">                            </w:t>
+      </w:r>
+      <w:r>
+        <w:rPr>
+          <w:lang w:val="el-GR"/>
+        </w:rPr>
+        <w:t xml:space="preserve"> </w:t>
+      </w:r>
+      <w:r>
+        <w:rPr>
+          <w:lang w:val="el-GR"/>
+        </w:rPr>
+        <w:t xml:space="preserve">   </w:t>
+      </w:r>
+      <w:r>
+        <w:rPr>
+          <w:lang w:val="el-GR"/>
+        </w:rPr>
+        <w:t xml:space="preserve">Σελίδα </w:t>
       </w:r>
       <w:r>
         <w:rPr>
@@ -369,6 +393,24 @@
       <w:r>
         <w:t xml:space="preserve"> (Relational Schema) </w:t>
       </w:r>
+      <w:r>
+        <w:t xml:space="preserve">                                                            </w:t>
+      </w:r>
+      <w:r>
+        <w:t xml:space="preserve">                               </w:t>
+      </w:r>
+      <w:r>
+        <w:t xml:space="preserve"> </w:t>
+      </w:r>
+      <w:r>
+        <w:rPr>
+          <w:lang w:val="el-GR"/>
+        </w:rPr>
+        <w:t>Σελίδα</w:t>
+      </w:r>
+      <w:r>
+        <w:t xml:space="preserve"> 4</w:t>
+      </w:r>
     </w:p>
     <w:p>
       <w:r>
@@ -386,6 +428,30 @@
       <w:r>
         <w:t xml:space="preserve"> (Indexes) </w:t>
       </w:r>
+      <w:r>
+        <w:t xml:space="preserve">                                                                                         </w:t>
+      </w:r>
+      <w:r>
+        <w:t xml:space="preserve">                             </w:t>
+      </w:r>
+      <w:r>
+        <w:t xml:space="preserve"> </w:t>
+      </w:r>
+      <w:r>
+        <w:t xml:space="preserve"> </w:t>
+      </w:r>
+      <w:r>
+        <w:t xml:space="preserve"> </w:t>
+      </w:r>
+      <w:r>
+        <w:rPr>
+          <w:lang w:val="el-GR"/>
+        </w:rPr>
+        <w:t>Σελίδα</w:t>
+      </w:r>
+      <w:r>
+        <w:t xml:space="preserve"> 8</w:t>
+      </w:r>
     </w:p>
     <w:p>
       <w:r>
@@ -397,6 +463,24 @@
       <w:r>
         <w:t xml:space="preserve">DDL (Data Definition Language) </w:t>
       </w:r>
+      <w:r>
+        <w:t xml:space="preserve">                                                                             </w:t>
+      </w:r>
+      <w:r>
+        <w:t xml:space="preserve">                       </w:t>
+      </w:r>
+      <w:r>
+        <w:t xml:space="preserve"> </w:t>
+      </w:r>
+      <w:r>
+        <w:rPr>
+          <w:lang w:val="el-GR"/>
+        </w:rPr>
+        <w:t>Σελίδα</w:t>
+      </w:r>
+      <w:r>
+        <w:t xml:space="preserve"> 10</w:t>
+      </w:r>
     </w:p>
     <w:p>
       <w:r>
@@ -408,17 +492,24 @@
       <w:r>
         <w:t xml:space="preserve">ipulation Language Scripts) </w:t>
       </w:r>
-    </w:p>
-    <w:p>
-      <w:pPr>
-        <w:rPr>
-          <w:lang w:val="el-GR"/>
-        </w:rPr>
-      </w:pPr>
-      <w:r>
-        <w:rPr>
-          <w:lang w:val="el-GR"/>
-        </w:rPr>
+      <w:r>
+        <w:t xml:space="preserve">                                    </w:t>
+      </w:r>
+      <w:r>
+        <w:t xml:space="preserve">                               </w:t>
+      </w:r>
+      <w:r>
+        <w:rPr>
+          <w:lang w:val="el-GR"/>
+        </w:rPr>
+        <w:t>Σελίδα</w:t>
+      </w:r>
+      <w:r>
+        <w:t xml:space="preserve"> 20</w:t>
+      </w:r>
+    </w:p>
+    <w:p>
+      <w:r>
         <w:t xml:space="preserve">6. </w:t>
       </w:r>
       <w:r>
@@ -431,26 +522,44 @@
         <w:rPr>
           <w:lang w:val="el-GR"/>
         </w:rPr>
-        <w:t xml:space="preserve">οηθητικά </w:t>
+        <w:t>οηθητικά</w:t>
+      </w:r>
+      <w:r>
+        <w:t xml:space="preserve"> </w:t>
       </w:r>
       <w:r>
         <w:t>Procedures</w:t>
       </w:r>
       <w:r>
-        <w:rPr>
-          <w:lang w:val="el-GR"/>
-        </w:rPr>
         <w:t xml:space="preserve"> </w:t>
       </w:r>
       <w:r>
         <w:rPr>
           <w:lang w:val="el-GR"/>
         </w:rPr>
-        <w:t xml:space="preserve">και </w:t>
+        <w:t>και</w:t>
+      </w:r>
+      <w:r>
+        <w:t xml:space="preserve"> </w:t>
       </w:r>
       <w:r>
         <w:t>Views</w:t>
       </w:r>
+      <w:r>
+        <w:t xml:space="preserve">                                                                    </w:t>
+      </w:r>
+      <w:r>
+        <w:t xml:space="preserve">                               </w:t>
+      </w:r>
+      <w:r>
+        <w:rPr>
+          <w:lang w:val="el-GR"/>
+        </w:rPr>
+        <w:t>Σελίδα</w:t>
+      </w:r>
+      <w:r>
+        <w:t xml:space="preserve"> 64</w:t>
+      </w:r>
     </w:p>
     <w:p>
       <w:pPr>
@@ -473,6 +582,30 @@
         </w:rPr>
         <w:t xml:space="preserve"> </w:t>
       </w:r>
+      <w:r>
+        <w:rPr>
+          <w:lang w:val="el-GR"/>
+        </w:rPr>
+        <w:t xml:space="preserve"> </w:t>
+      </w:r>
+      <w:r>
+        <w:rPr>
+          <w:lang w:val="el-GR"/>
+        </w:rPr>
+        <w:t xml:space="preserve">                                                                                                                                              </w:t>
+      </w:r>
+      <w:r>
+        <w:rPr>
+          <w:lang w:val="el-GR"/>
+        </w:rPr>
+        <w:t xml:space="preserve">Σελίδα </w:t>
+      </w:r>
+      <w:r>
+        <w:rPr>
+          <w:lang w:val="el-GR"/>
+        </w:rPr>
+        <w:t>69</w:t>
+      </w:r>
     </w:p>
     <w:p>
       <w:pPr>
@@ -486,6 +619,30 @@
         </w:rPr>
         <w:t xml:space="preserve">8. Οδηγίες εγκατάστασης </w:t>
       </w:r>
+      <w:r>
+        <w:rPr>
+          <w:lang w:val="el-GR"/>
+        </w:rPr>
+        <w:t xml:space="preserve"> </w:t>
+      </w:r>
+      <w:r>
+        <w:rPr>
+          <w:lang w:val="el-GR"/>
+        </w:rPr>
+        <w:t xml:space="preserve">                                                                                                                  </w:t>
+      </w:r>
+      <w:r>
+        <w:rPr>
+          <w:lang w:val="el-GR"/>
+        </w:rPr>
+        <w:t xml:space="preserve">Σελίδα </w:t>
+      </w:r>
+      <w:r>
+        <w:rPr>
+          <w:lang w:val="el-GR"/>
+        </w:rPr>
+        <w:t>69</w:t>
+      </w:r>
     </w:p>
     <w:p>
       <w:pPr>
@@ -499,6 +656,20 @@
         </w:rPr>
         <w:t xml:space="preserve">9. GitHub </w:t>
       </w:r>
+      <w:r>
+        <w:rPr>
+          <w:lang w:val="el-GR"/>
+        </w:rPr>
+        <w:t xml:space="preserve">                                                                                                                           </w:t>
+      </w:r>
+      <w:bookmarkStart w:id="0" w:name="_GoBack"/>
+      <w:bookmarkEnd w:id="0"/>
+      <w:r>
+        <w:rPr>
+          <w:lang w:val="el-GR"/>
+        </w:rPr>
+        <w:t xml:space="preserve">                     Σελίδα 70</w:t>
+      </w:r>
     </w:p>
     <w:p>
       <w:pPr>
@@ -513,6 +684,9 @@
         <w:t>1</w:t>
       </w:r>
       <w:r>
+        <w:rPr>
+          <w:lang w:val="el-GR"/>
+        </w:rPr>
         <w:t>0</w:t>
       </w:r>
       <w:r>
@@ -521,6 +695,20 @@
         </w:rPr>
         <w:t xml:space="preserve">. Χρήστες </w:t>
       </w:r>
+      <w:r>
+        <w:rPr>
+          <w:lang w:val="el-GR"/>
+        </w:rPr>
+        <w:t xml:space="preserve">                                                                                                                                            Σελίδα 70</w:t>
+      </w:r>
+    </w:p>
+    <w:p>
+      <w:pPr>
+        <w:jc w:val="both"/>
+        <w:rPr>
+          <w:lang w:val="el-GR"/>
+        </w:rPr>
+      </w:pPr>
     </w:p>
     <w:p>
       <w:pPr>
@@ -556,14 +744,6 @@
     </w:p>
     <w:p>
       <w:pPr>
-        <w:jc w:val="center"/>
-        <w:rPr>
-          <w:lang w:val="el-GR"/>
-        </w:rPr>
-      </w:pPr>
-    </w:p>
-    <w:p>
-      <w:pPr>
         <w:rPr>
           <w:b/>
           <w:lang w:val="el-GR"/>
@@ -671,21 +851,7 @@
           <w:lang w:val="el-GR"/>
         </w:rPr>
         <w:lastRenderedPageBreak/>
-        <w:t xml:space="preserve">1. </w:t>
-      </w:r>
-      <w:r>
-        <w:rPr>
-          <w:b/>
-          <w:lang w:val="el-GR"/>
-        </w:rPr>
-        <w:t xml:space="preserve">Διάγραμμα Οντοτήτων - Συσχετίσεων </w:t>
-      </w:r>
-      <w:r>
-        <w:rPr>
-          <w:b/>
-          <w:lang w:val="el-GR"/>
-        </w:rPr>
-        <w:t>(</w:t>
+        <w:t>1. Διάγραμμα Οντοτήτων - Συσχετίσεων (</w:t>
       </w:r>
       <w:r>
         <w:rPr>
@@ -6032,25 +6198,7 @@
           <w:sz w:val="18"/>
           <w:szCs w:val="18"/>
         </w:rPr>
-        <w:t>s</w:t>
-      </w:r>
-      <w:r>
-        <w:rPr>
-          <w:rStyle w:val="Strong"/>
-          <w:b w:val="0"/>
-          <w:sz w:val="18"/>
-          <w:szCs w:val="18"/>
-        </w:rPr>
-        <w:t>ection</w:t>
-      </w:r>
-      <w:r>
-        <w:rPr>
-          <w:rStyle w:val="Strong"/>
-          <w:b w:val="0"/>
-          <w:sz w:val="18"/>
-          <w:szCs w:val="18"/>
-        </w:rPr>
-        <w:t>s</w:t>
+        <w:t>sections</w:t>
       </w:r>
       <w:r>
         <w:rPr>
@@ -12614,8 +12762,6 @@
         </w:rPr>
         <w:t xml:space="preserve">('Mexican'),('Spanish'), </w:t>
       </w:r>
-      <w:bookmarkStart w:id="0" w:name="_GoBack"/>
-      <w:bookmarkEnd w:id="0"/>
     </w:p>
     <w:p>
       <w:pPr>
@@ -43864,7 +44010,7 @@
           <w:rPr>
             <w:noProof/>
           </w:rPr>
-          <w:t>20</w:t>
+          <w:t>2</w:t>
         </w:r>
         <w:r>
           <w:rPr>

--- a/Report/Report.docx
+++ b/Report/Report.docx
@@ -660,52 +660,225 @@
         <w:rPr>
           <w:lang w:val="el-GR"/>
         </w:rPr>
-        <w:t xml:space="preserve">                                                                                                                           </w:t>
+        <w:t xml:space="preserve">                                                                                                                                                Σελίδα 70</w:t>
+      </w:r>
+    </w:p>
+    <w:p>
+      <w:pPr>
+        <w:rPr>
+          <w:lang w:val="el-GR"/>
+        </w:rPr>
+      </w:pPr>
+      <w:r>
+        <w:rPr>
+          <w:lang w:val="el-GR"/>
+        </w:rPr>
+        <w:t>1</w:t>
+      </w:r>
+      <w:r>
+        <w:rPr>
+          <w:lang w:val="el-GR"/>
+        </w:rPr>
+        <w:t>0</w:t>
+      </w:r>
+      <w:r>
+        <w:rPr>
+          <w:lang w:val="el-GR"/>
+        </w:rPr>
+        <w:t xml:space="preserve">. Χρήστες </w:t>
+      </w:r>
+      <w:r>
+        <w:rPr>
+          <w:lang w:val="el-GR"/>
+        </w:rPr>
+        <w:t xml:space="preserve">                                                                                                                                            Σελίδα 70</w:t>
+      </w:r>
+    </w:p>
+    <w:p>
+      <w:pPr>
+        <w:jc w:val="both"/>
+        <w:rPr>
+          <w:lang w:val="el-GR"/>
+        </w:rPr>
+      </w:pPr>
+    </w:p>
+    <w:p>
+      <w:pPr>
+        <w:jc w:val="center"/>
+        <w:rPr>
+          <w:lang w:val="el-GR"/>
+        </w:rPr>
+      </w:pPr>
+    </w:p>
+    <w:p>
+      <w:pPr>
+        <w:jc w:val="center"/>
+        <w:rPr>
+          <w:lang w:val="el-GR"/>
+        </w:rPr>
+      </w:pPr>
+    </w:p>
+    <w:p>
+      <w:pPr>
+        <w:jc w:val="center"/>
+        <w:rPr>
+          <w:lang w:val="el-GR"/>
+        </w:rPr>
+      </w:pPr>
+    </w:p>
+    <w:p>
+      <w:pPr>
+        <w:jc w:val="center"/>
+        <w:rPr>
+          <w:lang w:val="el-GR"/>
+        </w:rPr>
+      </w:pPr>
+    </w:p>
+    <w:p>
+      <w:pPr>
+        <w:rPr>
+          <w:b/>
+          <w:lang w:val="el-GR"/>
+        </w:rPr>
+      </w:pPr>
+    </w:p>
+    <w:p>
+      <w:pPr>
+        <w:rPr>
+          <w:b/>
+          <w:lang w:val="el-GR"/>
+        </w:rPr>
+      </w:pPr>
+    </w:p>
+    <w:p>
+      <w:pPr>
+        <w:rPr>
+          <w:b/>
+          <w:lang w:val="el-GR"/>
+        </w:rPr>
+      </w:pPr>
+    </w:p>
+    <w:p>
+      <w:pPr>
+        <w:rPr>
+          <w:b/>
+          <w:lang w:val="el-GR"/>
+        </w:rPr>
+      </w:pPr>
+    </w:p>
+    <w:p>
+      <w:pPr>
+        <w:rPr>
+          <w:b/>
+          <w:lang w:val="el-GR"/>
+        </w:rPr>
+      </w:pPr>
+    </w:p>
+    <w:p>
+      <w:pPr>
+        <w:rPr>
+          <w:b/>
+          <w:lang w:val="el-GR"/>
+        </w:rPr>
+      </w:pPr>
+    </w:p>
+    <w:p>
+      <w:pPr>
+        <w:rPr>
+          <w:b/>
+          <w:lang w:val="el-GR"/>
+        </w:rPr>
+      </w:pPr>
+    </w:p>
+    <w:p>
+      <w:pPr>
+        <w:rPr>
+          <w:b/>
+          <w:lang w:val="el-GR"/>
+        </w:rPr>
+      </w:pPr>
+    </w:p>
+    <w:p>
+      <w:pPr>
+        <w:rPr>
+          <w:b/>
+          <w:lang w:val="el-GR"/>
+        </w:rPr>
+      </w:pPr>
+    </w:p>
+    <w:p>
+      <w:pPr>
+        <w:rPr>
+          <w:b/>
+          <w:lang w:val="el-GR"/>
+        </w:rPr>
+      </w:pPr>
+    </w:p>
+    <w:p>
+      <w:pPr>
+        <w:rPr>
+          <w:b/>
+          <w:lang w:val="el-GR"/>
+        </w:rPr>
+      </w:pPr>
+    </w:p>
+    <w:p>
+      <w:pPr>
+        <w:rPr>
+          <w:b/>
+          <w:lang w:val="el-GR"/>
+        </w:rPr>
+      </w:pPr>
+    </w:p>
+    <w:p>
+      <w:pPr>
+        <w:rPr>
+          <w:b/>
+          <w:lang w:val="el-GR"/>
+        </w:rPr>
+      </w:pPr>
+      <w:r>
+        <w:rPr>
+          <w:b/>
+          <w:lang w:val="el-GR"/>
+        </w:rPr>
+        <w:lastRenderedPageBreak/>
+        <w:t>1. Διάγραμ</w:t>
       </w:r>
       <w:bookmarkStart w:id="0" w:name="_GoBack"/>
       <w:bookmarkEnd w:id="0"/>
       <w:r>
         <w:rPr>
-          <w:lang w:val="el-GR"/>
-        </w:rPr>
-        <w:t xml:space="preserve">                     Σελίδα 70</w:t>
-      </w:r>
-    </w:p>
-    <w:p>
-      <w:pPr>
-        <w:rPr>
-          <w:lang w:val="el-GR"/>
-        </w:rPr>
-      </w:pPr>
-      <w:r>
-        <w:rPr>
-          <w:lang w:val="el-GR"/>
-        </w:rPr>
-        <w:t>1</w:t>
-      </w:r>
-      <w:r>
-        <w:rPr>
-          <w:lang w:val="el-GR"/>
-        </w:rPr>
-        <w:t>0</w:t>
-      </w:r>
-      <w:r>
-        <w:rPr>
-          <w:lang w:val="el-GR"/>
-        </w:rPr>
-        <w:t xml:space="preserve">. Χρήστες </w:t>
-      </w:r>
-      <w:r>
-        <w:rPr>
-          <w:lang w:val="el-GR"/>
-        </w:rPr>
-        <w:t xml:space="preserve">                                                                                                                                            Σελίδα 70</w:t>
-      </w:r>
-    </w:p>
-    <w:p>
-      <w:pPr>
-        <w:jc w:val="both"/>
-        <w:rPr>
+          <w:b/>
+          <w:lang w:val="el-GR"/>
+        </w:rPr>
+        <w:t>μα Οντοτήτων - Συσχετίσεων (</w:t>
+      </w:r>
+      <w:r>
+        <w:rPr>
+          <w:b/>
+        </w:rPr>
+        <w:t>ER</w:t>
+      </w:r>
+      <w:r>
+        <w:rPr>
+          <w:b/>
+          <w:lang w:val="el-GR"/>
+        </w:rPr>
+        <w:t>)</w:t>
+      </w:r>
+      <w:r>
+        <w:rPr>
+          <w:b/>
+          <w:lang w:val="el-GR"/>
+        </w:rPr>
+        <w:t xml:space="preserve"> της Βάσης Δεδομένων</w:t>
+      </w:r>
+    </w:p>
+    <w:p>
+      <w:pPr>
+        <w:rPr>
+          <w:b/>
           <w:lang w:val="el-GR"/>
         </w:rPr>
       </w:pPr>
@@ -714,365 +887,57 @@
       <w:pPr>
         <w:jc w:val="center"/>
         <w:rPr>
-          <w:lang w:val="el-GR"/>
-        </w:rPr>
-      </w:pPr>
-    </w:p>
-    <w:p>
-      <w:pPr>
-        <w:jc w:val="center"/>
-        <w:rPr>
-          <w:lang w:val="el-GR"/>
-        </w:rPr>
-      </w:pPr>
-    </w:p>
-    <w:p>
-      <w:pPr>
-        <w:jc w:val="center"/>
-        <w:rPr>
-          <w:lang w:val="el-GR"/>
-        </w:rPr>
-      </w:pPr>
-    </w:p>
-    <w:p>
-      <w:pPr>
-        <w:jc w:val="center"/>
-        <w:rPr>
-          <w:lang w:val="el-GR"/>
-        </w:rPr>
-      </w:pPr>
-    </w:p>
-    <w:p>
-      <w:pPr>
-        <w:rPr>
           <w:b/>
           <w:lang w:val="el-GR"/>
         </w:rPr>
       </w:pPr>
-    </w:p>
-    <w:p>
-      <w:pPr>
+      <w:r>
         <w:rPr>
           <w:b/>
-          <w:lang w:val="el-GR"/>
-        </w:rPr>
-      </w:pPr>
-    </w:p>
-    <w:p>
-      <w:pPr>
-        <w:rPr>
-          <w:b/>
-          <w:lang w:val="el-GR"/>
-        </w:rPr>
-      </w:pPr>
-    </w:p>
-    <w:p>
-      <w:pPr>
-        <w:rPr>
-          <w:b/>
-          <w:lang w:val="el-GR"/>
-        </w:rPr>
-      </w:pPr>
-    </w:p>
-    <w:p>
-      <w:pPr>
-        <w:rPr>
-          <w:b/>
-          <w:lang w:val="el-GR"/>
-        </w:rPr>
-      </w:pPr>
-    </w:p>
-    <w:p>
-      <w:pPr>
-        <w:rPr>
-          <w:b/>
-          <w:lang w:val="el-GR"/>
-        </w:rPr>
-      </w:pPr>
-    </w:p>
-    <w:p>
-      <w:pPr>
-        <w:rPr>
-          <w:b/>
-          <w:lang w:val="el-GR"/>
-        </w:rPr>
-      </w:pPr>
-    </w:p>
-    <w:p>
-      <w:pPr>
-        <w:rPr>
-          <w:b/>
-          <w:lang w:val="el-GR"/>
-        </w:rPr>
-      </w:pPr>
-    </w:p>
-    <w:p>
-      <w:pPr>
-        <w:rPr>
-          <w:b/>
-          <w:lang w:val="el-GR"/>
-        </w:rPr>
-      </w:pPr>
-    </w:p>
-    <w:p>
-      <w:pPr>
-        <w:rPr>
-          <w:b/>
-          <w:lang w:val="el-GR"/>
-        </w:rPr>
-      </w:pPr>
-    </w:p>
-    <w:p>
-      <w:pPr>
-        <w:rPr>
-          <w:b/>
-          <w:lang w:val="el-GR"/>
-        </w:rPr>
-      </w:pPr>
-    </w:p>
-    <w:p>
-      <w:pPr>
-        <w:rPr>
-          <w:b/>
-          <w:lang w:val="el-GR"/>
-        </w:rPr>
-      </w:pPr>
-    </w:p>
-    <w:p>
-      <w:pPr>
-        <w:rPr>
-          <w:b/>
-          <w:lang w:val="el-GR"/>
-        </w:rPr>
-      </w:pPr>
-      <w:r>
-        <w:rPr>
-          <w:b/>
-          <w:lang w:val="el-GR"/>
-        </w:rPr>
-        <w:lastRenderedPageBreak/>
-        <w:t>1. Διάγραμμα Οντοτήτων - Συσχετίσεων (</w:t>
-      </w:r>
-      <w:r>
-        <w:rPr>
-          <w:b/>
-        </w:rPr>
-        <w:t>ER</w:t>
-      </w:r>
-      <w:r>
-        <w:rPr>
-          <w:b/>
-          <w:lang w:val="el-GR"/>
-        </w:rPr>
-        <w:t>)</w:t>
-      </w:r>
-      <w:r>
-        <w:rPr>
-          <w:b/>
-          <w:lang w:val="el-GR"/>
-        </w:rPr>
-        <w:t xml:space="preserve"> της Βάσης Δεδομένων</w:t>
-      </w:r>
-    </w:p>
-    <w:p>
-      <w:pPr>
-        <w:rPr>
-          <w:b/>
-          <w:lang w:val="el-GR"/>
-        </w:rPr>
-      </w:pPr>
-    </w:p>
-    <w:p>
-      <w:pPr>
-        <w:rPr>
-          <w:b/>
-          <w:lang w:val="el-GR"/>
-        </w:rPr>
-      </w:pPr>
-    </w:p>
-    <w:p>
-      <w:pPr>
-        <w:rPr>
-          <w:b/>
-          <w:lang w:val="el-GR"/>
-        </w:rPr>
-      </w:pPr>
-    </w:p>
-    <w:p>
-      <w:pPr>
-        <w:rPr>
-          <w:b/>
-          <w:lang w:val="el-GR"/>
-        </w:rPr>
-      </w:pPr>
-    </w:p>
-    <w:p>
-      <w:pPr>
-        <w:rPr>
-          <w:b/>
-          <w:lang w:val="el-GR"/>
-        </w:rPr>
-      </w:pPr>
-    </w:p>
-    <w:p>
-      <w:pPr>
-        <w:rPr>
-          <w:b/>
-          <w:lang w:val="el-GR"/>
-        </w:rPr>
-      </w:pPr>
-    </w:p>
-    <w:p>
-      <w:pPr>
-        <w:rPr>
-          <w:b/>
-          <w:lang w:val="el-GR"/>
-        </w:rPr>
-      </w:pPr>
-    </w:p>
-    <w:p>
-      <w:pPr>
-        <w:rPr>
-          <w:b/>
-          <w:lang w:val="el-GR"/>
-        </w:rPr>
-      </w:pPr>
-    </w:p>
-    <w:p>
-      <w:pPr>
-        <w:rPr>
-          <w:b/>
-          <w:lang w:val="el-GR"/>
-        </w:rPr>
-      </w:pPr>
-    </w:p>
-    <w:p>
-      <w:pPr>
-        <w:rPr>
-          <w:b/>
-          <w:lang w:val="el-GR"/>
-        </w:rPr>
-      </w:pPr>
-    </w:p>
-    <w:p>
-      <w:pPr>
-        <w:rPr>
-          <w:b/>
-          <w:lang w:val="el-GR"/>
-        </w:rPr>
-      </w:pPr>
-    </w:p>
-    <w:p>
-      <w:pPr>
-        <w:rPr>
-          <w:b/>
-          <w:lang w:val="el-GR"/>
-        </w:rPr>
-      </w:pPr>
-    </w:p>
-    <w:p>
-      <w:pPr>
-        <w:rPr>
-          <w:b/>
-          <w:lang w:val="el-GR"/>
-        </w:rPr>
-      </w:pPr>
-    </w:p>
-    <w:p>
-      <w:pPr>
-        <w:rPr>
-          <w:b/>
-          <w:lang w:val="el-GR"/>
-        </w:rPr>
-      </w:pPr>
-    </w:p>
-    <w:p>
-      <w:pPr>
-        <w:rPr>
-          <w:b/>
-          <w:lang w:val="el-GR"/>
-        </w:rPr>
-      </w:pPr>
-    </w:p>
-    <w:p>
-      <w:pPr>
-        <w:rPr>
-          <w:b/>
-          <w:lang w:val="el-GR"/>
-        </w:rPr>
-      </w:pPr>
-    </w:p>
-    <w:p>
-      <w:pPr>
-        <w:rPr>
-          <w:b/>
-          <w:lang w:val="el-GR"/>
-        </w:rPr>
-      </w:pPr>
-    </w:p>
-    <w:p>
-      <w:pPr>
-        <w:rPr>
-          <w:b/>
-          <w:lang w:val="el-GR"/>
-        </w:rPr>
-      </w:pPr>
-    </w:p>
-    <w:p>
-      <w:pPr>
-        <w:rPr>
-          <w:b/>
-          <w:lang w:val="el-GR"/>
-        </w:rPr>
-      </w:pPr>
-    </w:p>
-    <w:p>
-      <w:pPr>
-        <w:rPr>
-          <w:b/>
-          <w:lang w:val="el-GR"/>
-        </w:rPr>
-      </w:pPr>
-    </w:p>
-    <w:p>
-      <w:pPr>
-        <w:rPr>
-          <w:b/>
-          <w:lang w:val="el-GR"/>
-        </w:rPr>
-      </w:pPr>
-    </w:p>
-    <w:p>
-      <w:pPr>
-        <w:rPr>
-          <w:b/>
-          <w:lang w:val="el-GR"/>
-        </w:rPr>
-      </w:pPr>
-    </w:p>
-    <w:p>
-      <w:pPr>
-        <w:rPr>
-          <w:b/>
-          <w:lang w:val="el-GR"/>
-        </w:rPr>
-      </w:pPr>
-    </w:p>
-    <w:p>
-      <w:pPr>
-        <w:rPr>
-          <w:b/>
-          <w:lang w:val="el-GR"/>
-        </w:rPr>
-      </w:pPr>
-    </w:p>
-    <w:p>
-      <w:pPr>
-        <w:rPr>
-          <w:b/>
-          <w:lang w:val="el-GR"/>
-        </w:rPr>
-      </w:pPr>
+          <w:noProof/>
+        </w:rPr>
+        <w:drawing>
+          <wp:inline distT="0" distB="0" distL="0" distR="0" wp14:anchorId="2AF8A537" wp14:editId="1F0812F6">
+            <wp:extent cx="5943600" cy="6572250"/>
+            <wp:effectExtent l="0" t="0" r="0" b="0"/>
+            <wp:docPr id="4" name="Picture 4"/>
+            <wp:cNvGraphicFramePr>
+              <a:graphicFrameLocks xmlns:a="http://schemas.openxmlformats.org/drawingml/2006/main" noChangeAspect="1"/>
+            </wp:cNvGraphicFramePr>
+            <a:graphic xmlns:a="http://schemas.openxmlformats.org/drawingml/2006/main">
+              <a:graphicData uri="http://schemas.openxmlformats.org/drawingml/2006/picture">
+                <pic:pic xmlns:pic="http://schemas.openxmlformats.org/drawingml/2006/picture">
+                  <pic:nvPicPr>
+                    <pic:cNvPr id="4" name="er.png"/>
+                    <pic:cNvPicPr/>
+                  </pic:nvPicPr>
+                  <pic:blipFill>
+                    <a:blip r:embed="rId8">
+                      <a:extLst>
+                        <a:ext uri="{28A0092B-C50C-407E-A947-70E740481C1C}">
+                          <a14:useLocalDpi xmlns:a14="http://schemas.microsoft.com/office/drawing/2010/main" val="0"/>
+                        </a:ext>
+                      </a:extLst>
+                    </a:blip>
+                    <a:stretch>
+                      <a:fillRect/>
+                    </a:stretch>
+                  </pic:blipFill>
+                  <pic:spPr>
+                    <a:xfrm>
+                      <a:off x="0" y="0"/>
+                      <a:ext cx="5943600" cy="6572250"/>
+                    </a:xfrm>
+                    <a:prstGeom prst="rect">
+                      <a:avLst/>
+                    </a:prstGeom>
+                  </pic:spPr>
+                </pic:pic>
+              </a:graphicData>
+            </a:graphic>
+          </wp:inline>
+        </w:drawing>
+      </w:r>
     </w:p>
     <w:p>
       <w:pPr>
@@ -1152,7 +1017,7 @@
                     <pic:cNvPicPr/>
                   </pic:nvPicPr>
                   <pic:blipFill>
-                    <a:blip r:embed="rId8" cstate="print">
+                    <a:blip r:embed="rId9" cstate="print">
                       <a:extLst>
                         <a:ext uri="{28A0092B-C50C-407E-A947-70E740481C1C}">
                           <a14:useLocalDpi xmlns:a14="http://schemas.microsoft.com/office/drawing/2010/main" val="0"/>
@@ -42364,12 +42229,20 @@
       </w:r>
     </w:p>
     <w:p>
-      <w:r>
+      <w:pPr>
+        <w:rPr>
+          <w:u w:val="single"/>
+        </w:rPr>
+      </w:pPr>
+      <w:r>
+        <w:rPr>
+          <w:u w:val="single"/>
+        </w:rPr>
         <w:t>Εγκατάσταση XAMPP:</w:t>
       </w:r>
     </w:p>
     <w:p>
-      <w:hyperlink r:id="rId9" w:tgtFrame="_new" w:history="1">
+      <w:hyperlink r:id="rId10" w:tgtFrame="_new" w:history="1">
         <w:r>
           <w:rPr>
             <w:rStyle w:val="Hyperlink"/>
@@ -42432,12 +42305,20 @@
       </w:r>
     </w:p>
     <w:p>
-      <w:r>
+      <w:pPr>
+        <w:rPr>
+          <w:u w:val="single"/>
+        </w:rPr>
+      </w:pPr>
+      <w:r>
+        <w:rPr>
+          <w:u w:val="single"/>
+        </w:rPr>
         <w:t>Ανοίξτε το phpMyAdmin στο:</w:t>
       </w:r>
     </w:p>
     <w:p>
-      <w:hyperlink r:id="rId10" w:tgtFrame="_new" w:history="1">
+      <w:hyperlink r:id="rId11" w:tgtFrame="_new" w:history="1">
         <w:r>
           <w:rPr>
             <w:rStyle w:val="Hyperlink"/>
@@ -42457,12 +42338,20 @@
       </w:r>
     </w:p>
     <w:p>
-      <w:r>
+      <w:pPr>
+        <w:rPr>
+          <w:u w:val="single"/>
+        </w:rPr>
+      </w:pPr>
+      <w:r>
+        <w:rPr>
+          <w:u w:val="single"/>
+        </w:rPr>
         <w:t>Εγκατάσταση MySQL Workbench στο:</w:t>
       </w:r>
     </w:p>
     <w:p>
-      <w:hyperlink r:id="rId11" w:tgtFrame="_new" w:history="1">
+      <w:hyperlink r:id="rId12" w:tgtFrame="_new" w:history="1">
         <w:r>
           <w:rPr>
             <w:rStyle w:val="Hyperlink"/>
@@ -42483,7 +42372,15 @@
       </w:r>
     </w:p>
     <w:p>
-      <w:r>
+      <w:pPr>
+        <w:rPr>
+          <w:u w:val="single"/>
+        </w:rPr>
+      </w:pPr>
+      <w:r>
+        <w:rPr>
+          <w:u w:val="single"/>
+        </w:rPr>
         <w:t>Βάση Δεδομένων</w:t>
       </w:r>
     </w:p>
@@ -42516,7 +42413,7 @@
       <w:r>
         <w:t xml:space="preserve">git clone </w:t>
       </w:r>
-      <w:hyperlink r:id="rId12" w:tgtFrame="_new" w:history="1">
+      <w:hyperlink r:id="rId13" w:tgtFrame="_new" w:history="1">
         <w:r>
           <w:rPr>
             <w:rStyle w:val="Hyperlink"/>
@@ -42526,7 +42423,15 @@
       </w:hyperlink>
     </w:p>
     <w:p>
-      <w:r>
+      <w:pPr>
+        <w:rPr>
+          <w:u w:val="single"/>
+        </w:rPr>
+      </w:pPr>
+      <w:r>
+        <w:rPr>
+          <w:u w:val="single"/>
+        </w:rPr>
         <w:t>Δημιουργία Βάσης Δεδομένων</w:t>
       </w:r>
     </w:p>
@@ -42637,7 +42542,7 @@
           <w:lang w:val="el-GR"/>
         </w:rPr>
       </w:pPr>
-      <w:hyperlink r:id="rId13" w:history="1">
+      <w:hyperlink r:id="rId14" w:history="1">
         <w:r>
           <w:rPr>
             <w:rStyle w:val="Hyperlink"/>
@@ -43941,7 +43846,7 @@
       </w:r>
     </w:p>
     <w:sectPr>
-      <w:footerReference w:type="default" r:id="rId14"/>
+      <w:footerReference w:type="default" r:id="rId15"/>
       <w:pgSz w:w="12240" w:h="15840"/>
       <w:pgMar w:top="1440" w:right="1440" w:bottom="1440" w:left="1440" w:header="720" w:footer="720" w:gutter="0"/>
       <w:cols w:space="720"/>
